--- a/PDRMYE/GUÍAS RÁPIDAS/DAMOP/Participaciones/SOLICITUDES DE ANTICIPOS.docx
+++ b/PDRMYE/GUÍAS RÁPIDAS/DAMOP/Participaciones/SOLICITUDES DE ANTICIPOS.docx
@@ -11,6 +11,8 @@
           <w:lang w:val="es-MX" w:eastAsia="es-MX"/>
         </w:rPr>
       </w:pPr>
+      <w:bookmarkStart w:id="0" w:name="_GoBack"/>
+      <w:bookmarkEnd w:id="0"/>
       <w:r>
         <w:rPr>
           <w:rFonts w:ascii="Arial" w:hAnsi="Arial" w:cs="Arial"/>
@@ -550,7 +552,6 @@
           <w:szCs w:val="44"/>
         </w:rPr>
       </w:pPr>
-      <w:bookmarkStart w:id="0" w:name="_GoBack"/>
       <w:r>
         <w:rPr>
           <w:rFonts w:cs="Arial"/>
@@ -561,7 +562,6 @@
         <w:t>SOLICITUDES DE ANTICIPOS</w:t>
       </w:r>
     </w:p>
-    <w:bookmarkEnd w:id="0"/>
     <w:p>
       <w:pPr>
         <w:spacing w:line="276" w:lineRule="auto"/>
@@ -11727,7 +11727,7 @@
                 <w:noProof/>
                 <w:color w:val="FFFFFF" w:themeColor="background1"/>
               </w:rPr>
-              <w:t>16</w:t>
+              <w:t>2</w:t>
             </w:r>
             <w:r>
               <w:rPr>
@@ -13819,7 +13819,7 @@
 </file>
 
 <file path=customXml/itemProps1.xml><?xml version="1.0" encoding="utf-8"?>
-<ds:datastoreItem xmlns:ds="http://schemas.openxmlformats.org/officeDocument/2006/customXml" ds:itemID="{57C78FE8-E4AF-4574-B9EB-3440719BC707}">
+<ds:datastoreItem xmlns:ds="http://schemas.openxmlformats.org/officeDocument/2006/customXml" ds:itemID="{4776A9F3-2A52-49D4-A3B0-BDFBC9854474}">
   <ds:schemaRefs>
     <ds:schemaRef ds:uri="http://schemas.openxmlformats.org/officeDocument/2006/bibliography"/>
   </ds:schemaRefs>
